--- a/Assignment/Soft-Skills Assignment/Module 1  Effective Communication.docx
+++ b/Assignment/Soft-Skills Assignment/Module 1  Effective Communication.docx
@@ -38,36 +38,13 @@
       <w:r>
         <w:t xml:space="preserve">Dear </w:t>
       </w:r>
-      <w:proofErr w:type="spellStart"/>
-      <w:proofErr w:type="gramStart"/>
-      <w:r>
-        <w:rPr>
-          <w:b/>
-          <w:bCs/>
-        </w:rPr>
-        <w:t>Mr.Tushar</w:t>
-      </w:r>
-      <w:proofErr w:type="spellEnd"/>
-      <w:proofErr w:type="gramEnd"/>
-      <w:r>
-        <w:rPr>
-          <w:b/>
-          <w:bCs/>
-        </w:rPr>
-        <w:t xml:space="preserve"> </w:t>
-      </w:r>
-      <w:proofErr w:type="gramStart"/>
-      <w:r>
-        <w:rPr>
-          <w:b/>
-          <w:bCs/>
-        </w:rPr>
-        <w:t>Solanki</w:t>
-      </w:r>
-      <w:r>
-        <w:t xml:space="preserve"> ,</w:t>
-      </w:r>
-      <w:proofErr w:type="gramEnd"/>
+      <w:r>
+        <w:rPr>
+          <w:b/>
+          <w:bCs/>
+        </w:rPr>
+        <w:t>MR. TUSHAR SOLANKI,</w:t>
+      </w:r>
       <w:r>
         <w:br/>
         <w:t>I hope this message finds you well.</w:t>
@@ -238,12 +215,24 @@
         <w:t>Subject:</w:t>
       </w:r>
       <w:r>
-        <w:t xml:space="preserve"> Resignation Notice – Rahul Kamat.</w:t>
-      </w:r>
-    </w:p>
-    <w:p>
-      <w:r>
-        <w:t xml:space="preserve">Dear </w:t>
+        <w:t xml:space="preserve"> </w:t>
+      </w:r>
+      <w:r>
+        <w:rPr>
+          <w:szCs w:val="20"/>
+        </w:rPr>
+        <w:t>RESIGNATION NOTICE – RAHUL KAMAT</w:t>
+      </w:r>
+      <w:r>
+        <w:t>.</w:t>
+      </w:r>
+    </w:p>
+    <w:p>
+      <w:r>
+        <w:t>Respected</w:t>
+      </w:r>
+      <w:r>
+        <w:t xml:space="preserve"> </w:t>
       </w:r>
       <w:r>
         <w:rPr>
@@ -469,7 +458,10 @@
         <w:t>Subject:</w:t>
       </w:r>
       <w:r>
-        <w:t xml:space="preserve"> Friendly Reminder: Project Completion Timeline.</w:t>
+        <w:t xml:space="preserve"> </w:t>
+      </w:r>
+      <w:r>
+        <w:t>FRIENDLY REMINDER: PROJECT COMPLETION TIMELINE.</w:t>
       </w:r>
     </w:p>
     <w:p>
@@ -675,7 +667,10 @@
         <w:t>Subject:</w:t>
       </w:r>
       <w:r>
-        <w:t xml:space="preserve"> Request for Salary Review.</w:t>
+        <w:t xml:space="preserve"> </w:t>
+      </w:r>
+      <w:r>
+        <w:t>REQUEST FOR SALARY REVIEW.</w:t>
       </w:r>
     </w:p>
     <w:p>
@@ -1359,6 +1354,7 @@
   <w:style w:type="character" w:default="1" w:styleId="DefaultParagraphFont">
     <w:name w:val="Default Paragraph Font"/>
     <w:uiPriority w:val="1"/>
+    <w:semiHidden/>
     <w:unhideWhenUsed/>
   </w:style>
   <w:style w:type="table" w:default="1" w:styleId="TableNormal">
